--- a/asset/cv/Istvan-Acs-cv.docx
+++ b/asset/cv/Istvan-Acs-cv.docx
@@ -66,21 +66,6 @@
           <w:rtl w:val="0"/>
         </w:rPr>
         <w:t xml:space="preserve">Junior Web Developer</w:t>
-      </w:r>
-    </w:p>
-    <w:p>
-      <w:pPr>
-        <w:contextualSpacing w:val="0"/>
-        <w:rPr>
-          <w:b w:val="1"/>
-          <w:sz w:val="48"/>
-          <w:szCs w:val="48"/>
-        </w:rPr>
-      </w:pPr>
-      <w:r>
-        <w:rPr>
-          <w:rtl w:val="0"/>
-        </w:rPr>
       </w:r>
     </w:p>
     <w:p>
@@ -281,7 +266,7 @@
           <w:b w:val="1"/>
           <w:rtl w:val="0"/>
         </w:rPr>
-        <w:t xml:space="preserve">Skills:</w:t>
+        <w:t xml:space="preserve">SKILLS:</w:t>
       </w:r>
     </w:p>
     <w:p>
@@ -417,7 +402,7 @@
           <w:b w:val="1"/>
           <w:rtl w:val="0"/>
         </w:rPr>
-        <w:t xml:space="preserve">AWARDS</w:t>
+        <w:t xml:space="preserve">AWARDS:</w:t>
       </w:r>
     </w:p>
     <w:p>
@@ -482,57 +467,46 @@
     <w:p>
       <w:pPr>
         <w:contextualSpacing w:val="0"/>
-        <w:rPr/>
-      </w:pPr>
-      <w:r>
-        <w:rPr>
-          <w:rtl w:val="0"/>
-        </w:rPr>
-      </w:r>
-    </w:p>
-    <w:p>
-      <w:pPr>
-        <w:contextualSpacing w:val="0"/>
-        <w:rPr>
-          <w:b w:val="1"/>
-        </w:rPr>
-      </w:pPr>
-      <w:r>
-        <w:rPr>
-          <w:rtl w:val="0"/>
-        </w:rPr>
-        <w:tab/>
-        <w:tab/>
-      </w:r>
-      <w:r>
-        <w:rPr>
-          <w:b w:val="1"/>
-          <w:rtl w:val="0"/>
-        </w:rPr>
-        <w:t xml:space="preserve">EMPLOYMENT</w:t>
-      </w:r>
-    </w:p>
-    <w:p>
-      <w:pPr>
-        <w:contextualSpacing w:val="0"/>
-        <w:rPr/>
-      </w:pPr>
-      <w:r>
-        <w:rPr>
-          <w:rtl w:val="0"/>
-        </w:rPr>
-      </w:r>
-    </w:p>
-    <w:p>
-      <w:pPr>
-        <w:contextualSpacing w:val="0"/>
-        <w:rPr/>
-      </w:pPr>
-      <w:r>
-        <w:rPr>
-          <w:rtl w:val="0"/>
-        </w:rPr>
-        <w:t xml:space="preserve">2017 - </w:t>
+        <w:rPr>
+          <w:b w:val="1"/>
+        </w:rPr>
+      </w:pPr>
+      <w:r>
+        <w:rPr>
+          <w:rtl w:val="0"/>
+        </w:rPr>
+        <w:tab/>
+        <w:tab/>
+      </w:r>
+      <w:r>
+        <w:rPr>
+          <w:b w:val="1"/>
+          <w:rtl w:val="0"/>
+        </w:rPr>
+        <w:t xml:space="preserve">EMPLOYMENT:</w:t>
+      </w:r>
+    </w:p>
+    <w:p>
+      <w:pPr>
+        <w:contextualSpacing w:val="0"/>
+        <w:rPr/>
+      </w:pPr>
+      <w:r>
+        <w:rPr>
+          <w:rtl w:val="0"/>
+        </w:rPr>
+      </w:r>
+    </w:p>
+    <w:p>
+      <w:pPr>
+        <w:contextualSpacing w:val="0"/>
+        <w:rPr/>
+      </w:pPr>
+      <w:r>
+        <w:rPr>
+          <w:rtl w:val="0"/>
+        </w:rPr>
+        <w:t xml:space="preserve">2017 January - </w:t>
       </w:r>
       <w:r>
         <w:rPr>
@@ -695,6 +669,53 @@
         <w:rPr>
           <w:rtl w:val="0"/>
         </w:rPr>
+      </w:r>
+    </w:p>
+    <w:p>
+      <w:pPr>
+        <w:contextualSpacing w:val="0"/>
+        <w:rPr>
+          <w:b w:val="1"/>
+        </w:rPr>
+      </w:pPr>
+      <w:r>
+        <w:rPr>
+          <w:rtl w:val="0"/>
+        </w:rPr>
+        <w:tab/>
+        <w:tab/>
+      </w:r>
+      <w:r>
+        <w:rPr>
+          <w:b w:val="1"/>
+          <w:rtl w:val="0"/>
+        </w:rPr>
+        <w:t xml:space="preserve">EDUCATION:</w:t>
+      </w:r>
+    </w:p>
+    <w:p>
+      <w:pPr>
+        <w:contextualSpacing w:val="0"/>
+        <w:rPr>
+          <w:b w:val="1"/>
+        </w:rPr>
+      </w:pPr>
+      <w:r>
+        <w:rPr>
+          <w:rtl w:val="0"/>
+        </w:rPr>
+      </w:r>
+    </w:p>
+    <w:p>
+      <w:pPr>
+        <w:contextualSpacing w:val="0"/>
+        <w:rPr/>
+      </w:pPr>
+      <w:r>
+        <w:rPr>
+          <w:rtl w:val="0"/>
+        </w:rPr>
+        <w:t xml:space="preserve">2007-2014 Bachelor's degree of Information Technology, University of Dunaújváros, Hungary</w:t>
       </w:r>
     </w:p>
     <w:sectPr>
